--- a/sql users and boiddetails.docx
+++ b/sql users and boiddetails.docx
@@ -19,6 +19,14 @@
     </w:p>
     <w:p>
       <w:r>
+        <w:t>citizenship_number VARCHAR(50) UNIQUE NOT NULL</w:t>
+      </w:r>
+      <w:r>
+        <w:t>,</w:t>
+      </w:r>
+    </w:p>
+    <w:p>
+      <w:r>
         <w:t xml:space="preserve">    email VARCHAR(150) UNIQUE NOT NULL,</w:t>
       </w:r>
     </w:p>
@@ -145,6 +153,7 @@
     </w:p>
     <w:p>
       <w:r>
+        <w:lastRenderedPageBreak/>
         <w:t>);</w:t>
       </w:r>
     </w:p>
@@ -562,7 +571,6 @@
   <w:style w:type="character" w:default="1" w:styleId="DefaultParagraphFont">
     <w:name w:val="Default Paragraph Font"/>
     <w:uiPriority w:val="1"/>
-    <w:semiHidden/>
     <w:unhideWhenUsed/>
   </w:style>
   <w:style w:type="table" w:default="1" w:styleId="TableNormal">
